--- a/src/main/resources/reports/xuatcuutrovientro/Quyết định phê duyệt phương án.docx
+++ b/src/main/resources/reports/xuatcuutrovientro/Quyết định phê duyệt phương án.docx
@@ -23,17 +23,7 @@
           <w:sz w:val="32"/>
           <w:szCs w:val="32"/>
         </w:rPr>
-        <w:t>THÔNG TIN QUYẾT ĐỊNH PHÊ DUYỆT XUẤT CỨU TRỢ</w:t>
-      </w:r>
-      <w:r>
-        <w:rPr>
-          <w:b/>
-          <w:bCs/>
-          <w:color w:val="000000"/>
-          <w:sz w:val="32"/>
-          <w:szCs w:val="32"/>
-        </w:rPr>
-        <w:t xml:space="preserve"> </w:t>
+        <w:t xml:space="preserve">THÔNG TIN QUYẾT ĐỊNH PHÊ DUYỆT XUẤT CỨU TRỢ </w:t>
       </w:r>
       <w:r>
         <w:rPr>
@@ -522,16 +512,17 @@
                 <w:numId w:val="41"/>
               </w:numPr>
               <w:spacing w:after="0" w:line="276" w:lineRule="auto"/>
-              <w:jc w:val="center"/>
-              <w:rPr>
-                <w:rFonts w:eastAsia="Times New Roman"/>
-                <w:b/>
-                <w:bCs/>
-                <w:color w:val="000000"/>
-                <w:sz w:val="28"/>
-                <w:szCs w:val="28"/>
-              </w:rPr>
-            </w:pPr>
+              <w:jc w:val="left"/>
+              <w:rPr>
+                <w:rFonts w:eastAsia="Times New Roman"/>
+                <w:b/>
+                <w:bCs/>
+                <w:color w:val="000000"/>
+                <w:sz w:val="28"/>
+                <w:szCs w:val="28"/>
+              </w:rPr>
+            </w:pPr>
+            <w:bookmarkStart w:id="1" w:name="_GoBack" w:colFirst="0" w:colLast="6"/>
           </w:p>
         </w:tc>
         <w:tc>
@@ -542,6 +533,7 @@
           <w:p>
             <w:pPr>
               <w:spacing w:after="0"/>
+              <w:jc w:val="left"/>
               <w:rPr>
                 <w:b/>
                 <w:color w:val="000000"/>
@@ -605,6 +597,7 @@
           <w:p>
             <w:pPr>
               <w:spacing w:after="0"/>
+              <w:jc w:val="left"/>
               <w:rPr>
                 <w:b/>
                 <w:color w:val="000000"/>
@@ -663,6 +656,7 @@
           <w:p>
             <w:pPr>
               <w:spacing w:after="0" w:line="276" w:lineRule="auto"/>
+              <w:jc w:val="left"/>
               <w:rPr>
                 <w:rFonts w:eastAsia="Times New Roman"/>
                 <w:b/>
@@ -683,6 +677,7 @@
           <w:p>
             <w:pPr>
               <w:spacing w:after="0" w:line="276" w:lineRule="auto"/>
+              <w:jc w:val="left"/>
               <w:rPr>
                 <w:rFonts w:eastAsia="Times New Roman"/>
                 <w:b/>
@@ -702,6 +697,7 @@
           <w:p>
             <w:pPr>
               <w:spacing w:after="0" w:line="276" w:lineRule="auto"/>
+              <w:jc w:val="left"/>
               <w:rPr>
                 <w:rFonts w:eastAsia="Times New Roman"/>
                 <w:b/>
@@ -721,7 +717,7 @@
           <w:p>
             <w:pPr>
               <w:spacing w:after="0" w:line="276" w:lineRule="auto"/>
-              <w:jc w:val="right"/>
+              <w:jc w:val="left"/>
               <w:rPr>
                 <w:rFonts w:eastAsia="Times New Roman"/>
                 <w:b/>
@@ -740,6 +736,7 @@
           </w:tcPr>
           <w:p>
             <w:pPr>
+              <w:jc w:val="left"/>
               <w:rPr>
                 <w:b/>
                 <w:color w:val="000000"/>
@@ -798,7 +795,7 @@
           <w:p>
             <w:pPr>
               <w:spacing w:after="0" w:line="276" w:lineRule="auto"/>
-              <w:jc w:val="center"/>
+              <w:jc w:val="left"/>
               <w:rPr>
                 <w:rFonts w:eastAsia="Times New Roman"/>
                 <w:b/>
@@ -819,7 +816,7 @@
           <w:p>
             <w:pPr>
               <w:spacing w:after="0" w:line="276" w:lineRule="auto"/>
-              <w:jc w:val="center"/>
+              <w:jc w:val="left"/>
               <w:rPr>
                 <w:rFonts w:eastAsia="Times New Roman"/>
                 <w:b/>
@@ -891,7 +888,7 @@
           <w:p>
             <w:pPr>
               <w:spacing w:after="0" w:line="276" w:lineRule="auto"/>
-              <w:jc w:val="center"/>
+              <w:jc w:val="left"/>
               <w:rPr>
                 <w:rFonts w:eastAsia="Times New Roman"/>
                 <w:b/>
@@ -911,6 +908,7 @@
           <w:p>
             <w:pPr>
               <w:spacing w:after="0" w:line="276" w:lineRule="auto"/>
+              <w:jc w:val="left"/>
               <w:rPr>
                 <w:rFonts w:eastAsia="Times New Roman"/>
                 <w:b/>
@@ -930,6 +928,7 @@
           <w:p>
             <w:pPr>
               <w:spacing w:after="0"/>
+              <w:jc w:val="left"/>
               <w:rPr>
                 <w:color w:val="000000"/>
                 <w:sz w:val="28"/>
@@ -987,6 +986,7 @@
           <w:p>
             <w:pPr>
               <w:spacing w:after="0"/>
+              <w:jc w:val="left"/>
               <w:rPr>
                 <w:color w:val="000000"/>
                 <w:sz w:val="28"/>
@@ -1046,6 +1046,7 @@
           <w:p>
             <w:pPr>
               <w:spacing w:after="0" w:line="276" w:lineRule="auto"/>
+              <w:jc w:val="left"/>
               <w:rPr>
                 <w:rFonts w:eastAsia="Times New Roman"/>
                 <w:b/>
@@ -1065,7 +1066,7 @@
           <w:p>
             <w:pPr>
               <w:spacing w:after="0" w:line="276" w:lineRule="auto"/>
-              <w:jc w:val="right"/>
+              <w:jc w:val="left"/>
               <w:rPr>
                 <w:rFonts w:eastAsia="Times New Roman"/>
                 <w:b/>
@@ -1085,7 +1086,7 @@
           <w:p>
             <w:pPr>
               <w:spacing w:after="0" w:line="276" w:lineRule="auto"/>
-              <w:jc w:val="center"/>
+              <w:jc w:val="left"/>
               <w:rPr>
                 <w:rFonts w:eastAsia="Times New Roman"/>
                 <w:b/>
@@ -1105,7 +1106,7 @@
           <w:p>
             <w:pPr>
               <w:spacing w:after="0" w:line="276" w:lineRule="auto"/>
-              <w:jc w:val="center"/>
+              <w:jc w:val="left"/>
               <w:rPr>
                 <w:rFonts w:eastAsia="Times New Roman"/>
                 <w:b/>
@@ -1131,7 +1132,7 @@
           <w:p>
             <w:pPr>
               <w:spacing w:after="0" w:line="276" w:lineRule="auto"/>
-              <w:jc w:val="center"/>
+              <w:jc w:val="left"/>
               <w:rPr>
                 <w:rFonts w:eastAsia="Times New Roman"/>
                 <w:bCs/>
@@ -1150,6 +1151,7 @@
           <w:p>
             <w:pPr>
               <w:spacing w:after="0" w:line="276" w:lineRule="auto"/>
+              <w:jc w:val="left"/>
               <w:rPr>
                 <w:rFonts w:eastAsia="Times New Roman"/>
                 <w:bCs/>
@@ -1168,6 +1170,7 @@
           <w:p>
             <w:pPr>
               <w:spacing w:after="0" w:line="276" w:lineRule="auto"/>
+              <w:jc w:val="left"/>
               <w:rPr>
                 <w:rFonts w:eastAsia="Times New Roman"/>
                 <w:bCs/>
@@ -1293,8 +1296,6 @@
               </w:rPr>
               <w:fldChar w:fldCharType="end"/>
             </w:r>
-            <w:bookmarkStart w:id="1" w:name="_GoBack"/>
-            <w:bookmarkEnd w:id="1"/>
           </w:p>
           <w:p>
             <w:pPr>
@@ -1502,7 +1503,7 @@
           <w:p>
             <w:pPr>
               <w:spacing w:after="0" w:line="276" w:lineRule="auto"/>
-              <w:jc w:val="right"/>
+              <w:jc w:val="left"/>
               <w:rPr>
                 <w:rFonts w:eastAsia="Times New Roman"/>
                 <w:bCs/>
@@ -1602,7 +1603,7 @@
           <w:p>
             <w:pPr>
               <w:spacing w:after="0" w:line="276" w:lineRule="auto"/>
-              <w:jc w:val="center"/>
+              <w:jc w:val="left"/>
               <w:rPr>
                 <w:rFonts w:eastAsia="Times New Roman"/>
                 <w:bCs/>
@@ -1621,7 +1622,7 @@
           <w:p>
             <w:pPr>
               <w:spacing w:after="0" w:line="276" w:lineRule="auto"/>
-              <w:jc w:val="center"/>
+              <w:jc w:val="left"/>
               <w:rPr>
                 <w:rFonts w:eastAsia="Times New Roman"/>
                 <w:bCs/>
@@ -1646,7 +1647,7 @@
           <w:p>
             <w:pPr>
               <w:spacing w:after="0" w:line="276" w:lineRule="auto"/>
-              <w:jc w:val="center"/>
+              <w:jc w:val="left"/>
               <w:rPr>
                 <w:rFonts w:eastAsia="Times New Roman"/>
                 <w:bCs/>
@@ -1665,6 +1666,7 @@
           <w:p>
             <w:pPr>
               <w:spacing w:after="0" w:line="276" w:lineRule="auto"/>
+              <w:jc w:val="left"/>
               <w:rPr>
                 <w:rFonts w:eastAsia="Times New Roman"/>
                 <w:bCs/>
@@ -1683,6 +1685,7 @@
           <w:p>
             <w:pPr>
               <w:spacing w:after="0" w:line="276" w:lineRule="auto"/>
+              <w:jc w:val="left"/>
               <w:rPr>
                 <w:rFonts w:eastAsia="Times New Roman"/>
                 <w:b/>
@@ -1713,6 +1716,7 @@
           <w:p>
             <w:pPr>
               <w:spacing w:after="0"/>
+              <w:jc w:val="left"/>
               <w:rPr>
                 <w:color w:val="000000"/>
                 <w:sz w:val="28"/>
@@ -1730,7 +1734,7 @@
           <w:p>
             <w:pPr>
               <w:spacing w:after="0" w:line="276" w:lineRule="auto"/>
-              <w:jc w:val="right"/>
+              <w:jc w:val="left"/>
               <w:rPr>
                 <w:rFonts w:eastAsia="Times New Roman"/>
                 <w:b/>
@@ -1796,7 +1800,7 @@
           <w:p>
             <w:pPr>
               <w:spacing w:after="0" w:line="276" w:lineRule="auto"/>
-              <w:jc w:val="center"/>
+              <w:jc w:val="left"/>
               <w:rPr>
                 <w:rFonts w:eastAsia="Times New Roman"/>
                 <w:bCs/>
@@ -1815,7 +1819,7 @@
           <w:p>
             <w:pPr>
               <w:spacing w:after="0" w:line="276" w:lineRule="auto"/>
-              <w:jc w:val="center"/>
+              <w:jc w:val="left"/>
               <w:rPr>
                 <w:rFonts w:eastAsia="Times New Roman"/>
                 <w:bCs/>
@@ -1827,6 +1831,7 @@
           </w:p>
         </w:tc>
       </w:tr>
+      <w:bookmarkEnd w:id="1"/>
     </w:tbl>
     <w:p>
       <w:pPr>
@@ -3823,7 +3828,7 @@
 </file>
 
 <file path=customXml/itemProps1.xml><?xml version="1.0" encoding="utf-8"?>
-<ds:datastoreItem xmlns:ds="http://schemas.openxmlformats.org/officeDocument/2006/customXml" ds:itemID="{C0D79C2E-C73D-47AB-B399-BA2EC60011AF}">
+<ds:datastoreItem xmlns:ds="http://schemas.openxmlformats.org/officeDocument/2006/customXml" ds:itemID="{3F34504A-5C72-4E43-A002-4F0E19FB8911}">
   <ds:schemaRefs>
     <ds:schemaRef ds:uri="http://schemas.openxmlformats.org/officeDocument/2006/bibliography"/>
   </ds:schemaRefs>

--- a/src/main/resources/reports/xuatcuutrovientro/Quyết định phê duyệt phương án.docx
+++ b/src/main/resources/reports/xuatcuutrovientro/Quyết định phê duyệt phương án.docx
@@ -451,7 +451,7 @@
         </w:tc>
         <w:tc>
           <w:tcPr>
-            <w:tcW w:w="675" w:type="pct"/>
+            <w:tcW w:w="673" w:type="pct"/>
             <w:vAlign w:val="center"/>
             <w:hideMark/>
           </w:tcPr>
@@ -506,23 +506,148 @@
           </w:tcPr>
           <w:p>
             <w:pPr>
-              <w:pStyle w:val="ListParagraph"/>
-              <w:numPr>
-                <w:ilvl w:val="0"/>
-                <w:numId w:val="41"/>
-              </w:numPr>
-              <w:spacing w:after="0" w:line="276" w:lineRule="auto"/>
+              <w:spacing w:after="0"/>
               <w:jc w:val="left"/>
               <w:rPr>
-                <w:rFonts w:eastAsia="Times New Roman"/>
-                <w:b/>
-                <w:bCs/>
-                <w:color w:val="000000"/>
-                <w:sz w:val="28"/>
-                <w:szCs w:val="28"/>
+                <w:b/>
+                <w:color w:val="000000"/>
+                <w:sz w:val="28"/>
+                <w:szCs w:val="28"/>
+                <w:lang w:val="nl-NL"/>
               </w:rPr>
             </w:pPr>
-            <w:bookmarkStart w:id="1" w:name="_GoBack" w:colFirst="0" w:colLast="6"/>
+            <w:r>
+              <w:rPr>
+                <w:b/>
+                <w:color w:val="000000"/>
+                <w:sz w:val="28"/>
+                <w:szCs w:val="28"/>
+                <w:lang w:val="nl-NL"/>
+              </w:rPr>
+              <w:fldChar w:fldCharType="begin"/>
+            </w:r>
+            <w:r>
+              <w:rPr>
+                <w:b/>
+                <w:color w:val="000000"/>
+                <w:sz w:val="28"/>
+                <w:szCs w:val="28"/>
+                <w:lang w:val="nl-NL"/>
+              </w:rPr>
+              <w:instrText xml:space="preserve"> MERGEFIELD  "@before-row#foreach($d in $data.children)"  \* MERGEFORMAT </w:instrText>
+            </w:r>
+            <w:r>
+              <w:rPr>
+                <w:b/>
+                <w:color w:val="000000"/>
+                <w:sz w:val="28"/>
+                <w:szCs w:val="28"/>
+                <w:lang w:val="nl-NL"/>
+              </w:rPr>
+              <w:fldChar w:fldCharType="separate"/>
+            </w:r>
+            <w:r>
+              <w:rPr>
+                <w:b/>
+                <w:noProof/>
+                <w:color w:val="000000"/>
+                <w:sz w:val="28"/>
+                <w:szCs w:val="28"/>
+                <w:lang w:val="nl-NL"/>
+              </w:rPr>
+              <w:t>«@before-row#foreach($d in $data.chi</w:t>
+            </w:r>
+            <w:r>
+              <w:rPr>
+                <w:b/>
+                <w:noProof/>
+                <w:color w:val="000000"/>
+                <w:sz w:val="28"/>
+                <w:szCs w:val="28"/>
+                <w:lang w:val="nl-NL"/>
+              </w:rPr>
+              <w:lastRenderedPageBreak/>
+              <w:t>ldren»</w:t>
+            </w:r>
+            <w:r>
+              <w:rPr>
+                <w:b/>
+                <w:color w:val="000000"/>
+                <w:sz w:val="28"/>
+                <w:szCs w:val="28"/>
+                <w:lang w:val="nl-NL"/>
+              </w:rPr>
+              <w:fldChar w:fldCharType="end"/>
+            </w:r>
+          </w:p>
+          <w:p>
+            <w:pPr>
+              <w:spacing w:after="0"/>
+              <w:jc w:val="left"/>
+              <w:rPr>
+                <w:b/>
+                <w:color w:val="000000"/>
+                <w:sz w:val="28"/>
+                <w:szCs w:val="28"/>
+                <w:lang w:val="nl-NL"/>
+              </w:rPr>
+            </w:pPr>
+            <w:r>
+              <w:rPr>
+                <w:b/>
+                <w:color w:val="000000"/>
+                <w:sz w:val="28"/>
+                <w:szCs w:val="28"/>
+              </w:rPr>
+              <w:fldChar w:fldCharType="begin"/>
+            </w:r>
+            <w:r>
+              <w:rPr>
+                <w:b/>
+                <w:color w:val="000000"/>
+                <w:sz w:val="28"/>
+                <w:szCs w:val="28"/>
+              </w:rPr>
+              <w:instrText xml:space="preserve"> MERGEFIELD  $!d.tenDvi  \* MERGEFORMAT </w:instrText>
+            </w:r>
+            <w:r>
+              <w:rPr>
+                <w:b/>
+                <w:color w:val="000000"/>
+                <w:sz w:val="28"/>
+                <w:szCs w:val="28"/>
+              </w:rPr>
+              <w:fldChar w:fldCharType="separate"/>
+            </w:r>
+            <w:r>
+              <w:rPr>
+                <w:b/>
+                <w:noProof/>
+                <w:color w:val="000000"/>
+                <w:sz w:val="28"/>
+                <w:szCs w:val="28"/>
+              </w:rPr>
+              <w:t>«$!d.stt</w:t>
+            </w:r>
+            <w:r>
+              <w:rPr>
+                <w:b/>
+                <w:noProof/>
+                <w:color w:val="000000"/>
+                <w:sz w:val="28"/>
+                <w:szCs w:val="28"/>
+              </w:rPr>
+              <w:t>»</w:t>
+            </w:r>
+            <w:r>
+              <w:rPr>
+                <w:b/>
+                <w:color w:val="000000"/>
+                <w:sz w:val="28"/>
+                <w:szCs w:val="28"/>
+              </w:rPr>
+              <w:fldChar w:fldCharType="end"/>
+            </w:r>
           </w:p>
         </w:tc>
         <w:tc>
@@ -548,8 +673,8 @@
                 <w:color w:val="000000"/>
                 <w:sz w:val="28"/>
                 <w:szCs w:val="28"/>
-                <w:lang w:val="nl-NL"/>
-              </w:rPr>
+              </w:rPr>
+              <w:lastRenderedPageBreak/>
               <w:fldChar w:fldCharType="begin"/>
             </w:r>
             <w:r>
@@ -558,17 +683,15 @@
                 <w:color w:val="000000"/>
                 <w:sz w:val="28"/>
                 <w:szCs w:val="28"/>
-                <w:lang w:val="nl-NL"/>
-              </w:rPr>
-              <w:instrText xml:space="preserve"> MERGEFIELD  "@before-row#foreach($d in $data.children)"  \* MERGEFORMAT </w:instrText>
-            </w:r>
-            <w:r>
-              <w:rPr>
-                <w:b/>
-                <w:color w:val="000000"/>
-                <w:sz w:val="28"/>
-                <w:szCs w:val="28"/>
-                <w:lang w:val="nl-NL"/>
+              </w:rPr>
+              <w:instrText xml:space="preserve"> MERGEFIELD  $!d.tenCuc  \* MERGEFORMAT </w:instrText>
+            </w:r>
+            <w:r>
+              <w:rPr>
+                <w:b/>
+                <w:color w:val="000000"/>
+                <w:sz w:val="28"/>
+                <w:szCs w:val="28"/>
               </w:rPr>
               <w:fldChar w:fldCharType="separate"/>
             </w:r>
@@ -579,93 +702,18 @@
                 <w:color w:val="000000"/>
                 <w:sz w:val="28"/>
                 <w:szCs w:val="28"/>
-                <w:lang w:val="nl-NL"/>
-              </w:rPr>
-              <w:t>«@before-row#foreach($d in $data.children»</w:t>
-            </w:r>
-            <w:r>
-              <w:rPr>
-                <w:b/>
-                <w:color w:val="000000"/>
-                <w:sz w:val="28"/>
-                <w:szCs w:val="28"/>
-                <w:lang w:val="nl-NL"/>
+              </w:rPr>
+              <w:t>«$!d.tenCuc»</w:t>
+            </w:r>
+            <w:r>
+              <w:rPr>
+                <w:b/>
+                <w:color w:val="000000"/>
+                <w:sz w:val="28"/>
+                <w:szCs w:val="28"/>
               </w:rPr>
               <w:fldChar w:fldCharType="end"/>
             </w:r>
-          </w:p>
-          <w:p>
-            <w:pPr>
-              <w:spacing w:after="0"/>
-              <w:jc w:val="left"/>
-              <w:rPr>
-                <w:b/>
-                <w:color w:val="000000"/>
-                <w:sz w:val="28"/>
-                <w:szCs w:val="28"/>
-                <w:lang w:val="nl-NL"/>
-              </w:rPr>
-            </w:pPr>
-            <w:r>
-              <w:rPr>
-                <w:b/>
-                <w:color w:val="000000"/>
-                <w:sz w:val="28"/>
-                <w:szCs w:val="28"/>
-              </w:rPr>
-              <w:fldChar w:fldCharType="begin"/>
-            </w:r>
-            <w:r>
-              <w:rPr>
-                <w:b/>
-                <w:color w:val="000000"/>
-                <w:sz w:val="28"/>
-                <w:szCs w:val="28"/>
-              </w:rPr>
-              <w:instrText xml:space="preserve"> MERGEFIELD  $!d.tenDvi  \* MERGEFORMAT </w:instrText>
-            </w:r>
-            <w:r>
-              <w:rPr>
-                <w:b/>
-                <w:color w:val="000000"/>
-                <w:sz w:val="28"/>
-                <w:szCs w:val="28"/>
-              </w:rPr>
-              <w:fldChar w:fldCharType="separate"/>
-            </w:r>
-            <w:r>
-              <w:rPr>
-                <w:b/>
-                <w:noProof/>
-                <w:color w:val="000000"/>
-                <w:sz w:val="28"/>
-                <w:szCs w:val="28"/>
-              </w:rPr>
-              <w:t>«$!d.tenDvi»</w:t>
-            </w:r>
-            <w:r>
-              <w:rPr>
-                <w:b/>
-                <w:color w:val="000000"/>
-                <w:sz w:val="28"/>
-                <w:szCs w:val="28"/>
-              </w:rPr>
-              <w:fldChar w:fldCharType="end"/>
-            </w:r>
-          </w:p>
-          <w:p>
-            <w:pPr>
-              <w:spacing w:after="0" w:line="276" w:lineRule="auto"/>
-              <w:jc w:val="left"/>
-              <w:rPr>
-                <w:rFonts w:eastAsia="Times New Roman"/>
-                <w:b/>
-                <w:bCs/>
-                <w:color w:val="000000"/>
-                <w:sz w:val="28"/>
-                <w:szCs w:val="28"/>
-              </w:rPr>
-            </w:pPr>
           </w:p>
         </w:tc>
         <w:tc>
@@ -687,6 +735,52 @@
                 <w:szCs w:val="28"/>
               </w:rPr>
             </w:pPr>
+            <w:r>
+              <w:rPr>
+                <w:b/>
+                <w:color w:val="000000"/>
+                <w:sz w:val="28"/>
+                <w:szCs w:val="28"/>
+              </w:rPr>
+              <w:fldChar w:fldCharType="begin"/>
+            </w:r>
+            <w:r>
+              <w:rPr>
+                <w:b/>
+                <w:color w:val="000000"/>
+                <w:sz w:val="28"/>
+                <w:szCs w:val="28"/>
+              </w:rPr>
+              <w:instrText xml:space="preserve"> MERGEFIELD  $!d.tenNoiNhan  \* MERGEFORMAT </w:instrText>
+            </w:r>
+            <w:r>
+              <w:rPr>
+                <w:b/>
+                <w:color w:val="000000"/>
+                <w:sz w:val="28"/>
+                <w:szCs w:val="28"/>
+              </w:rPr>
+              <w:fldChar w:fldCharType="separate"/>
+            </w:r>
+            <w:r>
+              <w:rPr>
+                <w:b/>
+                <w:noProof/>
+                <w:color w:val="000000"/>
+                <w:sz w:val="28"/>
+                <w:szCs w:val="28"/>
+              </w:rPr>
+              <w:t>«$!d.tenNoiNhan»</w:t>
+            </w:r>
+            <w:r>
+              <w:rPr>
+                <w:b/>
+                <w:color w:val="000000"/>
+                <w:sz w:val="28"/>
+                <w:szCs w:val="28"/>
+              </w:rPr>
+              <w:fldChar w:fldCharType="end"/>
+            </w:r>
           </w:p>
         </w:tc>
         <w:tc>
@@ -707,6 +801,52 @@
                 <w:szCs w:val="28"/>
               </w:rPr>
             </w:pPr>
+            <w:r>
+              <w:rPr>
+                <w:b/>
+                <w:color w:val="000000"/>
+                <w:sz w:val="28"/>
+                <w:szCs w:val="28"/>
+              </w:rPr>
+              <w:fldChar w:fldCharType="begin"/>
+            </w:r>
+            <w:r>
+              <w:rPr>
+                <w:b/>
+                <w:color w:val="000000"/>
+                <w:sz w:val="28"/>
+                <w:szCs w:val="28"/>
+              </w:rPr>
+              <w:instrText xml:space="preserve"> MERGEFIELD  $!d.tenChungLoaiHang  \* MERGEFORMAT </w:instrText>
+            </w:r>
+            <w:r>
+              <w:rPr>
+                <w:b/>
+                <w:color w:val="000000"/>
+                <w:sz w:val="28"/>
+                <w:szCs w:val="28"/>
+              </w:rPr>
+              <w:fldChar w:fldCharType="separate"/>
+            </w:r>
+            <w:r>
+              <w:rPr>
+                <w:b/>
+                <w:noProof/>
+                <w:color w:val="000000"/>
+                <w:sz w:val="28"/>
+                <w:szCs w:val="28"/>
+              </w:rPr>
+              <w:t>«$!d.tenChungLoaiHang»</w:t>
+            </w:r>
+            <w:r>
+              <w:rPr>
+                <w:b/>
+                <w:color w:val="000000"/>
+                <w:sz w:val="28"/>
+                <w:szCs w:val="28"/>
+              </w:rPr>
+              <w:fldChar w:fldCharType="end"/>
+            </w:r>
           </w:p>
         </w:tc>
         <w:tc>
@@ -727,6 +867,52 @@
                 <w:szCs w:val="28"/>
               </w:rPr>
             </w:pPr>
+            <w:r>
+              <w:rPr>
+                <w:b/>
+                <w:color w:val="000000"/>
+                <w:sz w:val="28"/>
+                <w:szCs w:val="28"/>
+              </w:rPr>
+              <w:fldChar w:fldCharType="begin"/>
+            </w:r>
+            <w:r>
+              <w:rPr>
+                <w:b/>
+                <w:color w:val="000000"/>
+                <w:sz w:val="28"/>
+                <w:szCs w:val="28"/>
+              </w:rPr>
+              <w:instrText xml:space="preserve"> MERGEFIELD  $!d.soLuongCucThucHien  \* MERGEFORMAT </w:instrText>
+            </w:r>
+            <w:r>
+              <w:rPr>
+                <w:b/>
+                <w:color w:val="000000"/>
+                <w:sz w:val="28"/>
+                <w:szCs w:val="28"/>
+              </w:rPr>
+              <w:fldChar w:fldCharType="separate"/>
+            </w:r>
+            <w:r>
+              <w:rPr>
+                <w:b/>
+                <w:noProof/>
+                <w:color w:val="000000"/>
+                <w:sz w:val="28"/>
+                <w:szCs w:val="28"/>
+              </w:rPr>
+              <w:t>«$!d.soLuongCucThucHien»</w:t>
+            </w:r>
+            <w:r>
+              <w:rPr>
+                <w:b/>
+                <w:color w:val="000000"/>
+                <w:sz w:val="28"/>
+                <w:szCs w:val="28"/>
+              </w:rPr>
+              <w:fldChar w:fldCharType="end"/>
+            </w:r>
           </w:p>
         </w:tc>
         <w:tc>
@@ -761,7 +947,7 @@
                 <w:sz w:val="28"/>
                 <w:szCs w:val="28"/>
               </w:rPr>
-              <w:instrText xml:space="preserve"> MERGEFIELD  $!d.mucDich  \* MERGEFORMAT </w:instrText>
+              <w:instrText xml:space="preserve"> MERGEFIELD  $!d.mucDichXuatCucTro  \* MERGEFORMAT </w:instrText>
             </w:r>
             <w:r>
               <w:rPr>
@@ -780,7 +966,7 @@
                 <w:sz w:val="28"/>
                 <w:szCs w:val="28"/>
               </w:rPr>
-              <w:t>«$!d.mucDich»</w:t>
+              <w:t>«$!d.mucDichXuatCucTro»</w:t>
             </w:r>
             <w:r>
               <w:rPr>
@@ -809,7 +995,7 @@
         </w:tc>
         <w:tc>
           <w:tcPr>
-            <w:tcW w:w="675" w:type="pct"/>
+            <w:tcW w:w="673" w:type="pct"/>
             <w:vAlign w:val="center"/>
             <w:hideMark/>
           </w:tcPr>
@@ -842,7 +1028,7 @@
                 <w:szCs w:val="28"/>
                 <w:lang w:val="vi-VN"/>
               </w:rPr>
-              <w:instrText xml:space="preserve"> MERGEFIELD  #if($d.ngayKyDx)$dateTool.format('dd/MM/yyyy',$dateTool.toDate('yyyy-MM-dd',$d.ngayKyDx))#end  \* MERGEFORMAT </w:instrText>
+              <w:instrText xml:space="preserve"> MERGEFIELD  #if($d.thoiHanXuatCuuTro)$dateTool.format('dd/MM/yyyy',$dateTool.toDate('yyyy-MM-dd',$d.thoiHanXuatCuuTro))#end  \* MERGEFORMAT </w:instrText>
             </w:r>
             <w:r>
               <w:rPr>
@@ -861,7 +1047,7 @@
                 <w:szCs w:val="28"/>
                 <w:lang w:val="vi-VN"/>
               </w:rPr>
-              <w:t>«#if($d.ngayKyDx)$dateTool.format('dd/MM/»</w:t>
+              <w:t>«#if($d.thoiHanXuatCuuTro)$dateTool.forma»</w:t>
             </w:r>
             <w:r>
               <w:rPr>
@@ -872,765 +1058,8 @@
               </w:rPr>
               <w:fldChar w:fldCharType="end"/>
             </w:r>
-          </w:p>
-        </w:tc>
-      </w:tr>
-      <w:tr>
-        <w:trPr>
-          <w:trHeight w:val="435"/>
-          <w:jc w:val="center"/>
-        </w:trPr>
-        <w:tc>
-          <w:tcPr>
-            <w:tcW w:w="319" w:type="pct"/>
-            <w:vAlign w:val="center"/>
-          </w:tcPr>
-          <w:p>
-            <w:pPr>
-              <w:spacing w:after="0" w:line="276" w:lineRule="auto"/>
-              <w:jc w:val="left"/>
-              <w:rPr>
-                <w:rFonts w:eastAsia="Times New Roman"/>
-                <w:b/>
-                <w:bCs/>
-                <w:color w:val="000000"/>
-                <w:sz w:val="28"/>
-                <w:szCs w:val="28"/>
-              </w:rPr>
-            </w:pPr>
-          </w:p>
-        </w:tc>
-        <w:tc>
-          <w:tcPr>
-            <w:tcW w:w="738" w:type="pct"/>
-            <w:vAlign w:val="center"/>
-          </w:tcPr>
-          <w:p>
-            <w:pPr>
-              <w:spacing w:after="0" w:line="276" w:lineRule="auto"/>
-              <w:jc w:val="left"/>
-              <w:rPr>
-                <w:rFonts w:eastAsia="Times New Roman"/>
-                <w:b/>
-                <w:bCs/>
-                <w:color w:val="000000"/>
-                <w:sz w:val="28"/>
-                <w:szCs w:val="28"/>
-              </w:rPr>
-            </w:pPr>
-          </w:p>
-        </w:tc>
-        <w:tc>
-          <w:tcPr>
-            <w:tcW w:w="902" w:type="pct"/>
-            <w:vAlign w:val="center"/>
-          </w:tcPr>
-          <w:p>
-            <w:pPr>
-              <w:spacing w:after="0"/>
-              <w:jc w:val="left"/>
-              <w:rPr>
-                <w:color w:val="000000"/>
-                <w:sz w:val="28"/>
-                <w:szCs w:val="28"/>
-                <w:lang w:val="nl-NL"/>
-              </w:rPr>
-            </w:pPr>
-            <w:r>
-              <w:rPr>
-                <w:color w:val="000000"/>
-                <w:sz w:val="28"/>
-                <w:szCs w:val="28"/>
-                <w:lang w:val="nl-NL"/>
-              </w:rPr>
-              <w:fldChar w:fldCharType="begin"/>
-            </w:r>
-            <w:r>
-              <w:rPr>
-                <w:color w:val="000000"/>
-                <w:sz w:val="28"/>
-                <w:szCs w:val="28"/>
-                <w:lang w:val="nl-NL"/>
-              </w:rPr>
-              <w:instrText xml:space="preserve"> MERGEFIELD  "@before-row#foreach($d1 in $d.childData)"  \* MERGEFORMAT </w:instrText>
-            </w:r>
-            <w:r>
-              <w:rPr>
-                <w:color w:val="000000"/>
-                <w:sz w:val="28"/>
-                <w:szCs w:val="28"/>
-                <w:lang w:val="nl-NL"/>
-              </w:rPr>
-              <w:fldChar w:fldCharType="separate"/>
-            </w:r>
-            <w:r>
-              <w:rPr>
-                <w:noProof/>
-                <w:color w:val="000000"/>
-                <w:sz w:val="28"/>
-                <w:szCs w:val="28"/>
-                <w:lang w:val="nl-NL"/>
-              </w:rPr>
-              <w:t>«@before-row#foreach($d1 in $d.childData)»</w:t>
-            </w:r>
-            <w:r>
-              <w:rPr>
-                <w:color w:val="000000"/>
-                <w:sz w:val="28"/>
-                <w:szCs w:val="28"/>
-                <w:lang w:val="nl-NL"/>
-              </w:rPr>
-              <w:fldChar w:fldCharType="end"/>
-            </w:r>
-          </w:p>
-          <w:p>
-            <w:pPr>
-              <w:spacing w:after="0"/>
-              <w:jc w:val="left"/>
-              <w:rPr>
-                <w:color w:val="000000"/>
-                <w:sz w:val="28"/>
-                <w:szCs w:val="28"/>
-                <w:lang w:val="nl-NL"/>
-              </w:rPr>
-            </w:pPr>
-            <w:r>
-              <w:rPr>
-                <w:color w:val="000000"/>
-                <w:sz w:val="28"/>
-                <w:szCs w:val="28"/>
-              </w:rPr>
-              <w:lastRenderedPageBreak/>
-              <w:fldChar w:fldCharType="begin"/>
-            </w:r>
-            <w:r>
-              <w:rPr>
-                <w:color w:val="000000"/>
-                <w:sz w:val="28"/>
-                <w:szCs w:val="28"/>
-              </w:rPr>
-              <w:instrText xml:space="preserve"> MERGEFIELD  $!d1.noiDungDx  \* MERGEFORMAT </w:instrText>
-            </w:r>
-            <w:r>
-              <w:rPr>
-                <w:color w:val="000000"/>
-                <w:sz w:val="28"/>
-                <w:szCs w:val="28"/>
-              </w:rPr>
-              <w:fldChar w:fldCharType="separate"/>
-            </w:r>
-            <w:r>
-              <w:rPr>
-                <w:noProof/>
-                <w:color w:val="000000"/>
-                <w:sz w:val="28"/>
-                <w:szCs w:val="28"/>
-              </w:rPr>
-              <w:t>«$!d1.noiDungDx»</w:t>
-            </w:r>
-            <w:r>
-              <w:rPr>
-                <w:color w:val="000000"/>
-                <w:sz w:val="28"/>
-                <w:szCs w:val="28"/>
-              </w:rPr>
-              <w:fldChar w:fldCharType="end"/>
-            </w:r>
-          </w:p>
-        </w:tc>
-        <w:tc>
-          <w:tcPr>
-            <w:tcW w:w="873" w:type="pct"/>
-            <w:vAlign w:val="center"/>
-          </w:tcPr>
-          <w:p>
-            <w:pPr>
-              <w:spacing w:after="0" w:line="276" w:lineRule="auto"/>
-              <w:jc w:val="left"/>
-              <w:rPr>
-                <w:rFonts w:eastAsia="Times New Roman"/>
-                <w:b/>
-                <w:bCs/>
-                <w:color w:val="000000"/>
-                <w:sz w:val="28"/>
-                <w:szCs w:val="28"/>
-              </w:rPr>
-            </w:pPr>
-          </w:p>
-        </w:tc>
-        <w:tc>
-          <w:tcPr>
-            <w:tcW w:w="705" w:type="pct"/>
-            <w:vAlign w:val="center"/>
-          </w:tcPr>
-          <w:p>
-            <w:pPr>
-              <w:spacing w:after="0" w:line="276" w:lineRule="auto"/>
-              <w:jc w:val="left"/>
-              <w:rPr>
-                <w:rFonts w:eastAsia="Times New Roman"/>
-                <w:b/>
-                <w:bCs/>
-                <w:color w:val="000000"/>
-                <w:sz w:val="28"/>
-                <w:szCs w:val="28"/>
-              </w:rPr>
-            </w:pPr>
-          </w:p>
-        </w:tc>
-        <w:tc>
-          <w:tcPr>
-            <w:tcW w:w="790" w:type="pct"/>
-            <w:vAlign w:val="center"/>
-          </w:tcPr>
-          <w:p>
-            <w:pPr>
-              <w:spacing w:after="0" w:line="276" w:lineRule="auto"/>
-              <w:jc w:val="left"/>
-              <w:rPr>
-                <w:rFonts w:eastAsia="Times New Roman"/>
-                <w:b/>
-                <w:bCs/>
-                <w:color w:val="000000"/>
-                <w:sz w:val="28"/>
-                <w:szCs w:val="28"/>
-              </w:rPr>
-            </w:pPr>
-          </w:p>
-        </w:tc>
-        <w:tc>
-          <w:tcPr>
-            <w:tcW w:w="675" w:type="pct"/>
-            <w:vAlign w:val="center"/>
-          </w:tcPr>
-          <w:p>
-            <w:pPr>
-              <w:spacing w:after="0" w:line="276" w:lineRule="auto"/>
-              <w:jc w:val="left"/>
-              <w:rPr>
-                <w:rFonts w:eastAsia="Times New Roman"/>
-                <w:b/>
-                <w:bCs/>
-                <w:color w:val="000000"/>
-                <w:sz w:val="28"/>
-                <w:szCs w:val="28"/>
-              </w:rPr>
-            </w:pPr>
-          </w:p>
-        </w:tc>
-      </w:tr>
-      <w:tr>
-        <w:trPr>
-          <w:trHeight w:val="2753"/>
-          <w:jc w:val="center"/>
-        </w:trPr>
-        <w:tc>
-          <w:tcPr>
-            <w:tcW w:w="319" w:type="pct"/>
-            <w:vAlign w:val="center"/>
-          </w:tcPr>
-          <w:p>
-            <w:pPr>
-              <w:spacing w:after="0" w:line="276" w:lineRule="auto"/>
-              <w:jc w:val="left"/>
-              <w:rPr>
-                <w:rFonts w:eastAsia="Times New Roman"/>
-                <w:bCs/>
-                <w:color w:val="000000"/>
-                <w:sz w:val="28"/>
-                <w:szCs w:val="28"/>
-              </w:rPr>
-            </w:pPr>
-          </w:p>
-        </w:tc>
-        <w:tc>
-          <w:tcPr>
-            <w:tcW w:w="738" w:type="pct"/>
-            <w:vAlign w:val="center"/>
-          </w:tcPr>
-          <w:p>
-            <w:pPr>
-              <w:spacing w:after="0" w:line="276" w:lineRule="auto"/>
-              <w:jc w:val="left"/>
-              <w:rPr>
-                <w:rFonts w:eastAsia="Times New Roman"/>
-                <w:bCs/>
-                <w:color w:val="000000"/>
-                <w:sz w:val="28"/>
-                <w:szCs w:val="28"/>
-              </w:rPr>
-            </w:pPr>
-          </w:p>
-        </w:tc>
-        <w:tc>
-          <w:tcPr>
-            <w:tcW w:w="902" w:type="pct"/>
-            <w:vAlign w:val="center"/>
-          </w:tcPr>
-          <w:p>
-            <w:pPr>
-              <w:spacing w:after="0" w:line="276" w:lineRule="auto"/>
-              <w:jc w:val="left"/>
-              <w:rPr>
-                <w:rFonts w:eastAsia="Times New Roman"/>
-                <w:bCs/>
-                <w:color w:val="000000"/>
-                <w:sz w:val="28"/>
-                <w:szCs w:val="28"/>
-              </w:rPr>
-            </w:pPr>
-          </w:p>
-        </w:tc>
-        <w:tc>
-          <w:tcPr>
-            <w:tcW w:w="873" w:type="pct"/>
-            <w:vAlign w:val="center"/>
-          </w:tcPr>
-          <w:p>
-            <w:pPr>
-              <w:spacing w:after="0"/>
-              <w:jc w:val="left"/>
-              <w:rPr>
-                <w:color w:val="000000"/>
-                <w:sz w:val="28"/>
-                <w:szCs w:val="28"/>
-                <w:lang w:val="nl-NL"/>
-              </w:rPr>
-            </w:pPr>
-            <w:r>
-              <w:rPr>
-                <w:color w:val="000000"/>
-                <w:sz w:val="28"/>
-                <w:szCs w:val="28"/>
-                <w:lang w:val="nl-NL"/>
-              </w:rPr>
-              <w:fldChar w:fldCharType="begin"/>
-            </w:r>
-            <w:r>
-              <w:rPr>
-                <w:color w:val="000000"/>
-                <w:sz w:val="28"/>
-                <w:szCs w:val="28"/>
-                <w:lang w:val="nl-NL"/>
-              </w:rPr>
-              <w:instrText xml:space="preserve"> MERGEFIELD  "@before-row#foreach($d2 in $d1.childData)"  \* MERGEFORMAT </w:instrText>
-            </w:r>
-            <w:r>
-              <w:rPr>
-                <w:color w:val="000000"/>
-                <w:sz w:val="28"/>
-                <w:szCs w:val="28"/>
-                <w:lang w:val="nl-NL"/>
-              </w:rPr>
-              <w:fldChar w:fldCharType="separate"/>
-            </w:r>
-            <w:r>
-              <w:rPr>
-                <w:noProof/>
-                <w:color w:val="000000"/>
-                <w:sz w:val="28"/>
-                <w:szCs w:val="28"/>
-                <w:lang w:val="nl-NL"/>
-              </w:rPr>
-              <w:t>«@before-row#foreach($d2 in $d1.childData»</w:t>
-            </w:r>
-            <w:r>
-              <w:rPr>
-                <w:color w:val="000000"/>
-                <w:sz w:val="28"/>
-                <w:szCs w:val="28"/>
-                <w:lang w:val="nl-NL"/>
-              </w:rPr>
-              <w:fldChar w:fldCharType="end"/>
-            </w:r>
-          </w:p>
-          <w:p>
-            <w:pPr>
-              <w:spacing w:after="0"/>
-              <w:jc w:val="left"/>
-              <w:rPr>
-                <w:color w:val="000000"/>
-                <w:sz w:val="28"/>
-                <w:szCs w:val="28"/>
-                <w:lang w:val="nl-NL"/>
-              </w:rPr>
-            </w:pPr>
-            <w:r>
-              <w:rPr>
-                <w:color w:val="000000"/>
-                <w:sz w:val="28"/>
-                <w:szCs w:val="28"/>
-              </w:rPr>
-              <w:fldChar w:fldCharType="begin"/>
-            </w:r>
-            <w:r>
-              <w:rPr>
-                <w:color w:val="000000"/>
-                <w:sz w:val="28"/>
-                <w:szCs w:val="28"/>
-              </w:rPr>
-              <w:instrText xml:space="preserve"> MERGEFIELD  $!d2.tenCloaiVthh  \* MERGEFORMAT </w:instrText>
-            </w:r>
-            <w:r>
-              <w:rPr>
-                <w:color w:val="000000"/>
-                <w:sz w:val="28"/>
-                <w:szCs w:val="28"/>
-              </w:rPr>
-              <w:fldChar w:fldCharType="separate"/>
-            </w:r>
-            <w:r>
-              <w:rPr>
-                <w:noProof/>
-                <w:color w:val="000000"/>
-                <w:sz w:val="28"/>
-                <w:szCs w:val="28"/>
-              </w:rPr>
-              <w:t>«$!d2.tenCloaiVthh»</w:t>
-            </w:r>
-            <w:r>
-              <w:rPr>
-                <w:color w:val="000000"/>
-                <w:sz w:val="28"/>
-                <w:szCs w:val="28"/>
-              </w:rPr>
-              <w:fldChar w:fldCharType="end"/>
-            </w:r>
-          </w:p>
-          <w:p>
-            <w:pPr>
-              <w:spacing w:after="0" w:line="276" w:lineRule="auto"/>
-              <w:jc w:val="left"/>
-              <w:rPr>
-                <w:vanish/>
-                <w:color w:val="000000"/>
-                <w:sz w:val="28"/>
-                <w:szCs w:val="28"/>
-                <w:lang w:val="nl-NL"/>
-              </w:rPr>
-            </w:pPr>
-            <w:r>
-              <w:rPr>
-                <w:vanish/>
-                <w:color w:val="000000"/>
-                <w:sz w:val="28"/>
-                <w:szCs w:val="28"/>
-                <w:lang w:val="nl-NL"/>
-              </w:rPr>
-              <w:fldChar w:fldCharType="begin"/>
-            </w:r>
-            <w:r>
-              <w:rPr>
-                <w:vanish/>
-                <w:color w:val="000000"/>
-                <w:sz w:val="28"/>
-                <w:szCs w:val="28"/>
-                <w:lang w:val="nl-NL"/>
-              </w:rPr>
-              <w:instrText xml:space="preserve"> MERGEFIELD  @after-row#end  \* MERGEFORMAT </w:instrText>
-            </w:r>
-            <w:r>
-              <w:rPr>
-                <w:vanish/>
-                <w:color w:val="000000"/>
-                <w:sz w:val="28"/>
-                <w:szCs w:val="28"/>
-                <w:lang w:val="nl-NL"/>
-              </w:rPr>
-              <w:fldChar w:fldCharType="separate"/>
-            </w:r>
-            <w:r>
-              <w:rPr>
-                <w:noProof/>
-                <w:vanish/>
-                <w:color w:val="000000"/>
-                <w:sz w:val="28"/>
-                <w:szCs w:val="28"/>
-                <w:lang w:val="nl-NL"/>
-              </w:rPr>
-              <w:t>«@after-row#end»</w:t>
-            </w:r>
-            <w:r>
-              <w:rPr>
-                <w:vanish/>
-                <w:color w:val="000000"/>
-                <w:sz w:val="28"/>
-                <w:szCs w:val="28"/>
-                <w:lang w:val="nl-NL"/>
-              </w:rPr>
-              <w:fldChar w:fldCharType="end"/>
-            </w:r>
-          </w:p>
-          <w:p>
-            <w:pPr>
-              <w:spacing w:after="0" w:line="276" w:lineRule="auto"/>
-              <w:jc w:val="left"/>
-              <w:rPr>
-                <w:vanish/>
-                <w:color w:val="000000"/>
-                <w:sz w:val="28"/>
-                <w:szCs w:val="28"/>
-                <w:lang w:val="nl-NL"/>
-              </w:rPr>
-            </w:pPr>
-            <w:r>
-              <w:rPr>
-                <w:vanish/>
-                <w:color w:val="000000"/>
-                <w:sz w:val="28"/>
-                <w:szCs w:val="28"/>
-                <w:lang w:val="nl-NL"/>
-              </w:rPr>
-              <w:fldChar w:fldCharType="begin"/>
-            </w:r>
-            <w:r>
-              <w:rPr>
-                <w:vanish/>
-                <w:color w:val="000000"/>
-                <w:sz w:val="28"/>
-                <w:szCs w:val="28"/>
-                <w:lang w:val="nl-NL"/>
-              </w:rPr>
-              <w:instrText xml:space="preserve"> MERGEFIELD  @after-row#end  \* MERGEFORMAT </w:instrText>
-            </w:r>
-            <w:r>
-              <w:rPr>
-                <w:vanish/>
-                <w:color w:val="000000"/>
-                <w:sz w:val="28"/>
-                <w:szCs w:val="28"/>
-                <w:lang w:val="nl-NL"/>
-              </w:rPr>
-              <w:fldChar w:fldCharType="separate"/>
-            </w:r>
-            <w:r>
-              <w:rPr>
-                <w:noProof/>
-                <w:vanish/>
-                <w:color w:val="000000"/>
-                <w:sz w:val="28"/>
-                <w:szCs w:val="28"/>
-                <w:lang w:val="nl-NL"/>
-              </w:rPr>
-              <w:t>«@after-row#end»</w:t>
-            </w:r>
-            <w:r>
-              <w:rPr>
-                <w:vanish/>
-                <w:color w:val="000000"/>
-                <w:sz w:val="28"/>
-                <w:szCs w:val="28"/>
-                <w:lang w:val="nl-NL"/>
-              </w:rPr>
-              <w:fldChar w:fldCharType="end"/>
-            </w:r>
-          </w:p>
-          <w:p>
-            <w:pPr>
-              <w:spacing w:after="0" w:line="276" w:lineRule="auto"/>
-              <w:jc w:val="left"/>
-              <w:rPr>
-                <w:rFonts w:eastAsia="Times New Roman"/>
-                <w:bCs/>
-                <w:color w:val="000000"/>
-                <w:sz w:val="28"/>
-                <w:szCs w:val="28"/>
-              </w:rPr>
-            </w:pPr>
-            <w:r>
-              <w:rPr>
-                <w:b/>
-                <w:vanish/>
-                <w:color w:val="000000"/>
-                <w:sz w:val="28"/>
-                <w:szCs w:val="28"/>
-                <w:lang w:val="nl-NL"/>
-              </w:rPr>
-              <w:fldChar w:fldCharType="begin"/>
-            </w:r>
-            <w:r>
-              <w:rPr>
-                <w:b/>
-                <w:vanish/>
-                <w:color w:val="000000"/>
-                <w:sz w:val="28"/>
-                <w:szCs w:val="28"/>
-                <w:lang w:val="nl-NL"/>
-              </w:rPr>
-              <w:instrText xml:space="preserve"> MERGEFIELD  @after-row#end  \* MERGEFORMAT </w:instrText>
-            </w:r>
-            <w:r>
-              <w:rPr>
-                <w:b/>
-                <w:vanish/>
-                <w:color w:val="000000"/>
-                <w:sz w:val="28"/>
-                <w:szCs w:val="28"/>
-                <w:lang w:val="nl-NL"/>
-              </w:rPr>
-              <w:fldChar w:fldCharType="separate"/>
-            </w:r>
-            <w:r>
-              <w:rPr>
-                <w:b/>
-                <w:noProof/>
-                <w:vanish/>
-                <w:color w:val="000000"/>
-                <w:sz w:val="28"/>
-                <w:szCs w:val="28"/>
-                <w:lang w:val="nl-NL"/>
-              </w:rPr>
-              <w:t>«@after-row#end»</w:t>
-            </w:r>
-            <w:r>
-              <w:rPr>
-                <w:b/>
-                <w:vanish/>
-                <w:color w:val="000000"/>
-                <w:sz w:val="28"/>
-                <w:szCs w:val="28"/>
-                <w:lang w:val="nl-NL"/>
-              </w:rPr>
-              <w:fldChar w:fldCharType="end"/>
-            </w:r>
-          </w:p>
-        </w:tc>
-        <w:tc>
-          <w:tcPr>
-            <w:tcW w:w="705" w:type="pct"/>
-            <w:vAlign w:val="center"/>
-          </w:tcPr>
-          <w:p>
-            <w:pPr>
-              <w:spacing w:after="0" w:line="276" w:lineRule="auto"/>
-              <w:jc w:val="left"/>
-              <w:rPr>
-                <w:rFonts w:eastAsia="Times New Roman"/>
-                <w:bCs/>
-                <w:color w:val="000000"/>
-                <w:sz w:val="28"/>
-                <w:szCs w:val="28"/>
-              </w:rPr>
-            </w:pPr>
-            <w:r>
-              <w:rPr>
-                <w:sz w:val="28"/>
-                <w:szCs w:val="28"/>
-              </w:rPr>
-              <w:fldChar w:fldCharType="begin"/>
-            </w:r>
-            <w:r>
-              <w:rPr>
-                <w:sz w:val="28"/>
-                <w:szCs w:val="28"/>
-              </w:rPr>
-              <w:instrText xml:space="preserve"> MERGEFIELD  "#set( $tongSlGiao = $tongSlGiao + $d2.soLuong)"  \* MERGEFORMAT </w:instrText>
-            </w:r>
-            <w:r>
-              <w:rPr>
-                <w:sz w:val="28"/>
-                <w:szCs w:val="28"/>
-              </w:rPr>
-              <w:fldChar w:fldCharType="separate"/>
-            </w:r>
-            <w:r>
-              <w:rPr>
-                <w:noProof/>
-                <w:sz w:val="28"/>
-                <w:szCs w:val="28"/>
-              </w:rPr>
-              <w:t>«#set( $</w:t>
-            </w:r>
-            <w:r>
-              <w:rPr>
-                <w:noProof/>
-                <w:vanish/>
-                <w:sz w:val="28"/>
-                <w:szCs w:val="28"/>
-              </w:rPr>
-              <w:t>tongSlGiao = $tongSlGiao + $d2.so»</w:t>
-            </w:r>
-            <w:r>
-              <w:rPr>
-                <w:sz w:val="28"/>
-                <w:szCs w:val="28"/>
-              </w:rPr>
-              <w:fldChar w:fldCharType="end"/>
-            </w:r>
-            <w:r>
-              <w:rPr>
-                <w:sz w:val="28"/>
-                <w:szCs w:val="28"/>
-              </w:rPr>
-              <w:fldChar w:fldCharType="begin"/>
-            </w:r>
-            <w:r>
-              <w:rPr>
-                <w:sz w:val="28"/>
-                <w:szCs w:val="28"/>
-              </w:rPr>
-              <w:instrText xml:space="preserve"> MERGEFIELD  #if($d2.soLuong)$numberTool.format('#,##0',$d2.soLuong,$locale)#end  \* MERGEFORMAT </w:instrText>
-            </w:r>
-            <w:r>
-              <w:rPr>
-                <w:sz w:val="28"/>
-                <w:szCs w:val="28"/>
-              </w:rPr>
-              <w:fldChar w:fldCharType="separate"/>
-            </w:r>
-            <w:r>
-              <w:rPr>
-                <w:noProof/>
-                <w:sz w:val="28"/>
-                <w:szCs w:val="28"/>
-              </w:rPr>
-              <w:t>«#if($d2.soLuong)$numberTool.format('#,##»</w:t>
-            </w:r>
-            <w:r>
-              <w:rPr>
-                <w:sz w:val="28"/>
-                <w:szCs w:val="28"/>
-              </w:rPr>
-              <w:fldChar w:fldCharType="end"/>
-            </w:r>
-          </w:p>
-        </w:tc>
-        <w:tc>
-          <w:tcPr>
-            <w:tcW w:w="790" w:type="pct"/>
-            <w:vAlign w:val="center"/>
-          </w:tcPr>
-          <w:p>
-            <w:pPr>
-              <w:spacing w:after="0" w:line="276" w:lineRule="auto"/>
-              <w:jc w:val="left"/>
-              <w:rPr>
-                <w:rFonts w:eastAsia="Times New Roman"/>
-                <w:bCs/>
-                <w:color w:val="000000"/>
-                <w:sz w:val="28"/>
-                <w:szCs w:val="28"/>
-              </w:rPr>
-            </w:pPr>
-          </w:p>
-        </w:tc>
-        <w:tc>
-          <w:tcPr>
-            <w:tcW w:w="675" w:type="pct"/>
-            <w:vAlign w:val="center"/>
-          </w:tcPr>
-          <w:p>
-            <w:pPr>
-              <w:spacing w:after="0" w:line="276" w:lineRule="auto"/>
-              <w:jc w:val="left"/>
-              <w:rPr>
-                <w:rFonts w:eastAsia="Times New Roman"/>
-                <w:bCs/>
-                <w:color w:val="000000"/>
-                <w:sz w:val="28"/>
-                <w:szCs w:val="28"/>
-              </w:rPr>
-            </w:pPr>
+            <w:bookmarkStart w:id="1" w:name="_GoBack"/>
+            <w:bookmarkEnd w:id="1"/>
           </w:p>
         </w:tc>
       </w:tr>
@@ -1813,7 +1242,7 @@
         </w:tc>
         <w:tc>
           <w:tcPr>
-            <w:tcW w:w="675" w:type="pct"/>
+            <w:tcW w:w="673" w:type="pct"/>
             <w:vAlign w:val="center"/>
           </w:tcPr>
           <w:p>
@@ -1831,7 +1260,6 @@
           </w:p>
         </w:tc>
       </w:tr>
-      <w:bookmarkEnd w:id="1"/>
     </w:tbl>
     <w:p>
       <w:pPr>
@@ -3828,7 +3256,7 @@
 </file>
 
 <file path=customXml/itemProps1.xml><?xml version="1.0" encoding="utf-8"?>
-<ds:datastoreItem xmlns:ds="http://schemas.openxmlformats.org/officeDocument/2006/customXml" ds:itemID="{3F34504A-5C72-4E43-A002-4F0E19FB8911}">
+<ds:datastoreItem xmlns:ds="http://schemas.openxmlformats.org/officeDocument/2006/customXml" ds:itemID="{06CE8E31-31D9-4B9E-A46A-0E2D97461851}">
   <ds:schemaRefs>
     <ds:schemaRef ds:uri="http://schemas.openxmlformats.org/officeDocument/2006/bibliography"/>
   </ds:schemaRefs>

--- a/src/main/resources/reports/xuatcuutrovientro/Quyết định phê duyệt phương án.docx
+++ b/src/main/resources/reports/xuatcuutrovientro/Quyết định phê duyệt phương án.docx
@@ -627,7 +627,43 @@
                 <w:sz w:val="28"/>
                 <w:szCs w:val="28"/>
               </w:rPr>
-              <w:t>«$!d.stt</w:t>
+              <w:t>«$!d.stt»</w:t>
+            </w:r>
+            <w:r>
+              <w:rPr>
+                <w:b/>
+                <w:color w:val="000000"/>
+                <w:sz w:val="28"/>
+                <w:szCs w:val="28"/>
+              </w:rPr>
+              <w:fldChar w:fldCharType="end"/>
+            </w:r>
+            <w:r>
+              <w:rPr>
+                <w:b/>
+                <w:color w:val="000000"/>
+                <w:sz w:val="28"/>
+                <w:szCs w:val="28"/>
+              </w:rPr>
+              <w:fldChar w:fldCharType="begin"/>
+            </w:r>
+            <w:r>
+              <w:rPr>
+                <w:b/>
+                <w:color w:val="000000"/>
+                <w:sz w:val="28"/>
+                <w:szCs w:val="28"/>
+              </w:rPr>
+              <w:instrText xml:space="preserve"> MERGEFIELD  @after-row#end  \* MERGEFORMAT </w:instrText>
+            </w:r>
+            <w:r>
+              <w:rPr>
+                <w:b/>
+                <w:color w:val="000000"/>
+                <w:sz w:val="28"/>
+                <w:szCs w:val="28"/>
+              </w:rPr>
+              <w:fldChar w:fldCharType="separate"/>
             </w:r>
             <w:r>
               <w:rPr>
@@ -637,7 +673,7 @@
                 <w:sz w:val="28"/>
                 <w:szCs w:val="28"/>
               </w:rPr>
-              <w:t>»</w:t>
+              <w:t>«@after-row#end»</w:t>
             </w:r>
             <w:r>
               <w:rPr>
@@ -648,6 +684,8 @@
               </w:rPr>
               <w:fldChar w:fldCharType="end"/>
             </w:r>
+            <w:bookmarkStart w:id="1" w:name="_GoBack"/>
+            <w:bookmarkEnd w:id="1"/>
           </w:p>
         </w:tc>
         <w:tc>
@@ -1058,8 +1096,6 @@
               </w:rPr>
               <w:fldChar w:fldCharType="end"/>
             </w:r>
-            <w:bookmarkStart w:id="1" w:name="_GoBack"/>
-            <w:bookmarkEnd w:id="1"/>
           </w:p>
         </w:tc>
       </w:tr>
@@ -3256,7 +3292,7 @@
 </file>
 
 <file path=customXml/itemProps1.xml><?xml version="1.0" encoding="utf-8"?>
-<ds:datastoreItem xmlns:ds="http://schemas.openxmlformats.org/officeDocument/2006/customXml" ds:itemID="{06CE8E31-31D9-4B9E-A46A-0E2D97461851}">
+<ds:datastoreItem xmlns:ds="http://schemas.openxmlformats.org/officeDocument/2006/customXml" ds:itemID="{2210F0BE-6A30-4537-BB6F-C1C1DC50149A}">
   <ds:schemaRefs>
     <ds:schemaRef ds:uri="http://schemas.openxmlformats.org/officeDocument/2006/bibliography"/>
   </ds:schemaRefs>

--- a/src/main/resources/reports/xuatcuutrovientro/Quyết định phê duyệt phương án.docx
+++ b/src/main/resources/reports/xuatcuutrovientro/Quyết định phê duyệt phương án.docx
@@ -534,7 +534,7 @@
                 <w:szCs w:val="28"/>
                 <w:lang w:val="nl-NL"/>
               </w:rPr>
-              <w:instrText xml:space="preserve"> MERGEFIELD  "@before-row#foreach($d in $data.children)"  \* MERGEFORMAT </w:instrText>
+              <w:instrText xml:space="preserve"> MERGEFIELD  "@before-row#foreach($d in $data.listData)"  \* MERGEFORMAT </w:instrText>
             </w:r>
             <w:r>
               <w:rPr>
@@ -555,7 +555,7 @@
                 <w:szCs w:val="28"/>
                 <w:lang w:val="nl-NL"/>
               </w:rPr>
-              <w:t>«@before-row#foreach($d in $data.chi</w:t>
+              <w:t>«@before-row#foreach($d in $data.list</w:t>
             </w:r>
             <w:r>
               <w:rPr>
@@ -567,7 +567,7 @@
                 <w:lang w:val="nl-NL"/>
               </w:rPr>
               <w:lastRenderedPageBreak/>
-              <w:t>ldren»</w:t>
+              <w:t>Data»</w:t>
             </w:r>
             <w:r>
               <w:rPr>
@@ -608,7 +608,7 @@
                 <w:sz w:val="28"/>
                 <w:szCs w:val="28"/>
               </w:rPr>
-              <w:instrText xml:space="preserve"> MERGEFIELD  $!d.tenDvi  \* MERGEFORMAT </w:instrText>
+              <w:instrText xml:space="preserve"> MERGEFIELD  $!d.stt  \* MERGEFORMAT </w:instrText>
             </w:r>
             <w:r>
               <w:rPr>
@@ -628,52 +628,6 @@
                 <w:szCs w:val="28"/>
               </w:rPr>
               <w:t>«$!d.stt»</w:t>
-            </w:r>
-            <w:r>
-              <w:rPr>
-                <w:b/>
-                <w:color w:val="000000"/>
-                <w:sz w:val="28"/>
-                <w:szCs w:val="28"/>
-              </w:rPr>
-              <w:fldChar w:fldCharType="end"/>
-            </w:r>
-            <w:r>
-              <w:rPr>
-                <w:b/>
-                <w:color w:val="000000"/>
-                <w:sz w:val="28"/>
-                <w:szCs w:val="28"/>
-              </w:rPr>
-              <w:fldChar w:fldCharType="begin"/>
-            </w:r>
-            <w:r>
-              <w:rPr>
-                <w:b/>
-                <w:color w:val="000000"/>
-                <w:sz w:val="28"/>
-                <w:szCs w:val="28"/>
-              </w:rPr>
-              <w:instrText xml:space="preserve"> MERGEFIELD  @after-row#end  \* MERGEFORMAT </w:instrText>
-            </w:r>
-            <w:r>
-              <w:rPr>
-                <w:b/>
-                <w:color w:val="000000"/>
-                <w:sz w:val="28"/>
-                <w:szCs w:val="28"/>
-              </w:rPr>
-              <w:fldChar w:fldCharType="separate"/>
-            </w:r>
-            <w:r>
-              <w:rPr>
-                <w:b/>
-                <w:noProof/>
-                <w:color w:val="000000"/>
-                <w:sz w:val="28"/>
-                <w:szCs w:val="28"/>
-              </w:rPr>
-              <w:t>«@after-row#end»</w:t>
             </w:r>
             <w:r>
               <w:rPr>
@@ -686,6 +640,52 @@
             </w:r>
             <w:bookmarkStart w:id="1" w:name="_GoBack"/>
             <w:bookmarkEnd w:id="1"/>
+            <w:r>
+              <w:rPr>
+                <w:b/>
+                <w:color w:val="000000"/>
+                <w:sz w:val="28"/>
+                <w:szCs w:val="28"/>
+              </w:rPr>
+              <w:fldChar w:fldCharType="begin"/>
+            </w:r>
+            <w:r>
+              <w:rPr>
+                <w:b/>
+                <w:color w:val="000000"/>
+                <w:sz w:val="28"/>
+                <w:szCs w:val="28"/>
+              </w:rPr>
+              <w:instrText xml:space="preserve"> MERGEFIELD  @after-row#end  \* MERGEFORMAT </w:instrText>
+            </w:r>
+            <w:r>
+              <w:rPr>
+                <w:b/>
+                <w:color w:val="000000"/>
+                <w:sz w:val="28"/>
+                <w:szCs w:val="28"/>
+              </w:rPr>
+              <w:fldChar w:fldCharType="separate"/>
+            </w:r>
+            <w:r>
+              <w:rPr>
+                <w:b/>
+                <w:noProof/>
+                <w:color w:val="000000"/>
+                <w:sz w:val="28"/>
+                <w:szCs w:val="28"/>
+              </w:rPr>
+              <w:t>«@after-row#end»</w:t>
+            </w:r>
+            <w:r>
+              <w:rPr>
+                <w:b/>
+                <w:color w:val="000000"/>
+                <w:sz w:val="28"/>
+                <w:szCs w:val="28"/>
+              </w:rPr>
+              <w:fldChar w:fldCharType="end"/>
+            </w:r>
           </w:p>
         </w:tc>
         <w:tc>
@@ -1066,7 +1066,7 @@
                 <w:szCs w:val="28"/>
                 <w:lang w:val="vi-VN"/>
               </w:rPr>
-              <w:instrText xml:space="preserve"> MERGEFIELD  #if($d.thoiHanXuatCuuTro)$dateTool.format('dd/MM/yyyy',$dateTool.toDate('yyyy-MM-dd',$d.thoiHanXuatCuuTro))#end  \* MERGEFORMAT </w:instrText>
+              <w:instrText xml:space="preserve"> MERGEFIELD  $!d.thoiHanXuatCuuTro  \* MERGEFORMAT </w:instrText>
             </w:r>
             <w:r>
               <w:rPr>
@@ -1085,7 +1085,7 @@
                 <w:szCs w:val="28"/>
                 <w:lang w:val="vi-VN"/>
               </w:rPr>
-              <w:t>«#if($d.thoiHanXuatCuuTro)$dateTool.forma»</w:t>
+              <w:t>«$!d.thoiHanXuatCuuTro»</w:t>
             </w:r>
             <w:r>
               <w:rPr>
@@ -3292,7 +3292,7 @@
 </file>
 
 <file path=customXml/itemProps1.xml><?xml version="1.0" encoding="utf-8"?>
-<ds:datastoreItem xmlns:ds="http://schemas.openxmlformats.org/officeDocument/2006/customXml" ds:itemID="{2210F0BE-6A30-4537-BB6F-C1C1DC50149A}">
+<ds:datastoreItem xmlns:ds="http://schemas.openxmlformats.org/officeDocument/2006/customXml" ds:itemID="{633CD0B1-48A9-412A-B27D-D6F9BED27D7A}">
   <ds:schemaRefs>
     <ds:schemaRef ds:uri="http://schemas.openxmlformats.org/officeDocument/2006/bibliography"/>
   </ds:schemaRefs>

--- a/src/main/resources/reports/xuatcuutrovientro/Quyết định phê duyệt phương án.docx
+++ b/src/main/resources/reports/xuatcuutrovientro/Quyết định phê duyệt phương án.docx
@@ -638,8 +638,6 @@
               </w:rPr>
               <w:fldChar w:fldCharType="end"/>
             </w:r>
-            <w:bookmarkStart w:id="1" w:name="_GoBack"/>
-            <w:bookmarkEnd w:id="1"/>
             <w:r>
               <w:rPr>
                 <w:b/>
@@ -1225,7 +1223,7 @@
                 <w:sz w:val="28"/>
                 <w:szCs w:val="28"/>
               </w:rPr>
-              <w:instrText xml:space="preserve"> MERGEFIELD  $numberTool.format('#,##0',$tongSlGiao,$locale)  \* MERGEFORMAT </w:instrText>
+              <w:instrText xml:space="preserve"> MERGEFIELD  $!data.tongSlGiao  \* MERGEFORMAT </w:instrText>
             </w:r>
             <w:r>
               <w:rPr>
@@ -1244,7 +1242,7 @@
                 <w:sz w:val="28"/>
                 <w:szCs w:val="28"/>
               </w:rPr>
-              <w:t>«$numberTool.format('#,##0',$tongSlGiao,$»</w:t>
+              <w:t>«$!data.tongSlGiao»</w:t>
             </w:r>
             <w:r>
               <w:rPr>
@@ -1255,6 +1253,8 @@
               </w:rPr>
               <w:fldChar w:fldCharType="end"/>
             </w:r>
+            <w:bookmarkStart w:id="1" w:name="_GoBack"/>
+            <w:bookmarkEnd w:id="1"/>
           </w:p>
         </w:tc>
         <w:tc>
@@ -3292,7 +3292,7 @@
 </file>
 
 <file path=customXml/itemProps1.xml><?xml version="1.0" encoding="utf-8"?>
-<ds:datastoreItem xmlns:ds="http://schemas.openxmlformats.org/officeDocument/2006/customXml" ds:itemID="{633CD0B1-48A9-412A-B27D-D6F9BED27D7A}">
+<ds:datastoreItem xmlns:ds="http://schemas.openxmlformats.org/officeDocument/2006/customXml" ds:itemID="{C6ABE035-ACCF-4B8E-9D92-7581808BF194}">
   <ds:schemaRefs>
     <ds:schemaRef ds:uri="http://schemas.openxmlformats.org/officeDocument/2006/bibliography"/>
   </ds:schemaRefs>
